--- a/Expose/Expose_Document.docx
+++ b/Expose/Expose_Document.docx
@@ -677,7 +677,19 @@
         <w:rPr>
           <w:lang w:val="en-GB"/>
         </w:rPr>
-        <w:t xml:space="preserve"> access to </w:t>
+        <w:t xml:space="preserve"> access to</w:t>
+      </w:r>
+      <w:r>
+        <w:rPr>
+          <w:lang w:val="en-GB"/>
+        </w:rPr>
+        <w:t>,</w:t>
+      </w:r>
+      <w:r>
+        <w:rPr>
+          <w:lang w:val="en-GB"/>
+        </w:rPr>
+        <w:t xml:space="preserve"> </w:t>
       </w:r>
       <w:r>
         <w:rPr>
@@ -834,7 +846,7 @@
         <w:rPr>
           <w:lang w:val="en-GB"/>
         </w:rPr>
-        <w:t xml:space="preserve"> a wider variety of design choices can </w:t>
+        <w:t xml:space="preserve"> a wide variety of design choices can </w:t>
       </w:r>
       <w:r>
         <w:rPr>
@@ -1213,7 +1225,92 @@
         <w:rPr>
           <w:lang w:val="en-GB"/>
         </w:rPr>
-        <w:t xml:space="preserve"> source of restrictions</w:t>
+        <w:t xml:space="preserve"> a</w:t>
+      </w:r>
+      <w:r>
+        <w:rPr>
+          <w:lang w:val="en-GB"/>
+        </w:rPr>
+        <w:t xml:space="preserve"> source of restrictions [3]</w:t>
+      </w:r>
+      <w:r>
+        <w:rPr>
+          <w:lang w:val="en-GB"/>
+        </w:rPr>
+        <w:t xml:space="preserve">, </w:t>
+      </w:r>
+      <w:r>
+        <w:rPr>
+          <w:lang w:val="en-GB"/>
+        </w:rPr>
+        <w:t>prevent</w:t>
+      </w:r>
+      <w:r>
+        <w:rPr>
+          <w:lang w:val="en-GB"/>
+        </w:rPr>
+        <w:t xml:space="preserve">ing </w:t>
+      </w:r>
+      <w:r>
+        <w:rPr>
+          <w:lang w:val="en-GB"/>
+        </w:rPr>
+        <w:t>environments from being accessible</w:t>
+      </w:r>
+      <w:r>
+        <w:rPr>
+          <w:lang w:val="en-GB"/>
+        </w:rPr>
+        <w:t xml:space="preserve"> for everyone</w:t>
+      </w:r>
+      <w:r>
+        <w:rPr>
+          <w:lang w:val="en-GB"/>
+        </w:rPr>
+        <w:t>.</w:t>
+      </w:r>
+    </w:p>
+    <w:p>
+      <w:pPr>
+        <w:rPr>
+          <w:lang w:val="en-GB"/>
+        </w:rPr>
+      </w:pPr>
+      <w:r>
+        <w:rPr>
+          <w:lang w:val="en-GB"/>
+        </w:rPr>
+        <w:t>However, there is potential in solutions that</w:t>
+      </w:r>
+      <w:r>
+        <w:rPr>
+          <w:lang w:val="en-GB"/>
+        </w:rPr>
+        <w:t xml:space="preserve"> use </w:t>
+      </w:r>
+      <w:r>
+        <w:rPr>
+          <w:lang w:val="en-GB"/>
+        </w:rPr>
+        <w:t>V</w:t>
+      </w:r>
+      <w:r>
+        <w:rPr>
+          <w:lang w:val="en-GB"/>
+        </w:rPr>
+        <w:t xml:space="preserve">irtual </w:t>
+      </w:r>
+      <w:r>
+        <w:rPr>
+          <w:lang w:val="en-GB"/>
+        </w:rPr>
+        <w:t>R</w:t>
+      </w:r>
+      <w:r>
+        <w:rPr>
+          <w:lang w:val="en-GB"/>
+        </w:rPr>
+        <w:t>eality</w:t>
       </w:r>
       <w:r>
         <w:rPr>
@@ -1225,80 +1322,55 @@
         <w:rPr>
           <w:lang w:val="en-GB"/>
         </w:rPr>
-        <w:t>[3]</w:t>
-      </w:r>
-      <w:r>
-        <w:rPr>
-          <w:lang w:val="en-GB"/>
-        </w:rPr>
-        <w:t xml:space="preserve">, </w:t>
-      </w:r>
-      <w:r>
-        <w:rPr>
-          <w:lang w:val="en-GB"/>
-        </w:rPr>
-        <w:t>prevent</w:t>
-      </w:r>
-      <w:r>
-        <w:rPr>
-          <w:lang w:val="en-GB"/>
-        </w:rPr>
-        <w:t xml:space="preserve">ing </w:t>
-      </w:r>
-      <w:r>
-        <w:rPr>
-          <w:lang w:val="en-GB"/>
-        </w:rPr>
-        <w:t>environments from being equally accessible</w:t>
-      </w:r>
-      <w:r>
-        <w:rPr>
-          <w:lang w:val="en-GB"/>
-        </w:rPr>
-        <w:t>.</w:t>
-      </w:r>
-    </w:p>
-    <w:p>
-      <w:pPr>
-        <w:rPr>
-          <w:lang w:val="en-GB"/>
-        </w:rPr>
-      </w:pPr>
-      <w:r>
-        <w:rPr>
-          <w:lang w:val="en-GB"/>
-        </w:rPr>
-        <w:t>However, there is potential in solutions that</w:t>
-      </w:r>
-      <w:r>
-        <w:rPr>
-          <w:lang w:val="en-GB"/>
-        </w:rPr>
-        <w:t xml:space="preserve"> use </w:t>
-      </w:r>
-      <w:r>
-        <w:rPr>
-          <w:lang w:val="en-GB"/>
-        </w:rPr>
-        <w:t>V</w:t>
-      </w:r>
-      <w:r>
-        <w:rPr>
-          <w:lang w:val="en-GB"/>
-        </w:rPr>
-        <w:t xml:space="preserve">irtual </w:t>
-      </w:r>
-      <w:r>
-        <w:rPr>
-          <w:lang w:val="en-GB"/>
-        </w:rPr>
-        <w:t>R</w:t>
-      </w:r>
-      <w:r>
-        <w:rPr>
-          <w:lang w:val="en-GB"/>
-        </w:rPr>
-        <w:t>eality</w:t>
+        <w:t xml:space="preserve">to </w:t>
+      </w:r>
+      <w:r>
+        <w:rPr>
+          <w:lang w:val="en-GB"/>
+        </w:rPr>
+        <w:t>educate people</w:t>
+      </w:r>
+      <w:r>
+        <w:rPr>
+          <w:lang w:val="en-GB"/>
+        </w:rPr>
+        <w:t xml:space="preserve"> about</w:t>
+      </w:r>
+      <w:r>
+        <w:rPr>
+          <w:lang w:val="en-GB"/>
+        </w:rPr>
+        <w:t xml:space="preserve"> barriers</w:t>
+      </w:r>
+      <w:r>
+        <w:rPr>
+          <w:lang w:val="en-GB"/>
+        </w:rPr>
+        <w:t>;</w:t>
+      </w:r>
+      <w:r>
+        <w:rPr>
+          <w:lang w:val="en-GB"/>
+        </w:rPr>
+        <w:t xml:space="preserve"> the project’s goal is to use</w:t>
+      </w:r>
+      <w:r>
+        <w:rPr>
+          <w:lang w:val="en-GB"/>
+        </w:rPr>
+        <w:t xml:space="preserve"> t</w:t>
+      </w:r>
+      <w:r>
+        <w:rPr>
+          <w:lang w:val="en-GB"/>
+        </w:rPr>
+        <w:t>he</w:t>
+      </w:r>
+      <w:r>
+        <w:rPr>
+          <w:lang w:val="en-GB"/>
+        </w:rPr>
+        <w:t xml:space="preserve"> immersive experience of exploring</w:t>
       </w:r>
       <w:r>
         <w:rPr>
@@ -1310,61 +1382,21 @@
         <w:rPr>
           <w:lang w:val="en-GB"/>
         </w:rPr>
-        <w:t xml:space="preserve">to </w:t>
-      </w:r>
-      <w:r>
-        <w:rPr>
-          <w:lang w:val="en-GB"/>
-        </w:rPr>
-        <w:t>educate people</w:t>
-      </w:r>
-      <w:r>
-        <w:rPr>
-          <w:lang w:val="en-GB"/>
-        </w:rPr>
-        <w:t xml:space="preserve"> about</w:t>
-      </w:r>
-      <w:r>
-        <w:rPr>
-          <w:lang w:val="en-GB"/>
-        </w:rPr>
-        <w:t xml:space="preserve"> barriers</w:t>
-      </w:r>
-      <w:r>
-        <w:rPr>
-          <w:lang w:val="en-GB"/>
-        </w:rPr>
-        <w:t>;</w:t>
-      </w:r>
-      <w:r>
-        <w:rPr>
-          <w:lang w:val="en-GB"/>
-        </w:rPr>
-        <w:t xml:space="preserve"> the project’s goal is to use</w:t>
-      </w:r>
-      <w:r>
-        <w:rPr>
-          <w:lang w:val="en-GB"/>
-        </w:rPr>
-        <w:t xml:space="preserve"> t</w:t>
-      </w:r>
-      <w:r>
-        <w:rPr>
-          <w:lang w:val="en-GB"/>
-        </w:rPr>
-        <w:t>he</w:t>
-      </w:r>
-      <w:r>
-        <w:rPr>
-          <w:lang w:val="en-GB"/>
-        </w:rPr>
-        <w:t xml:space="preserve"> immersive experience of exploring</w:t>
-      </w:r>
-      <w:r>
-        <w:rPr>
-          <w:lang w:val="en-GB"/>
-        </w:rPr>
-        <w:t xml:space="preserve"> the</w:t>
+        <w:t xml:space="preserve">a </w:t>
+      </w:r>
+      <w:r>
+        <w:rPr>
+          <w:highlight w:val="yellow"/>
+          <w:lang w:val="en-GB"/>
+        </w:rPr>
+        <w:t xml:space="preserve">digital replica of an exemplary building or outdoor environment on the KIT campus is </w:t>
+      </w:r>
+      <w:r>
+        <w:rPr>
+          <w:highlight w:val="yellow"/>
+          <w:lang w:val="en-GB"/>
+        </w:rPr>
+        <w:t>an</w:t>
       </w:r>
       <w:r>
         <w:rPr>
@@ -1376,48 +1408,6 @@
         <w:rPr>
           <w:lang w:val="en-GB"/>
         </w:rPr>
-        <w:t xml:space="preserve">campus </w:t>
-      </w:r>
-      <w:r>
-        <w:rPr>
-          <w:lang w:val="en-GB"/>
-        </w:rPr>
-        <w:t>buildings</w:t>
-      </w:r>
-      <w:r>
-        <w:rPr>
-          <w:lang w:val="en-GB"/>
-        </w:rPr>
-        <w:t xml:space="preserve"> and</w:t>
-      </w:r>
-      <w:r>
-        <w:rPr>
-          <w:lang w:val="en-GB"/>
-        </w:rPr>
-        <w:t xml:space="preserve"> common</w:t>
-      </w:r>
-      <w:r>
-        <w:rPr>
-          <w:lang w:val="en-GB"/>
-        </w:rPr>
-        <w:t xml:space="preserve"> areas </w:t>
-      </w:r>
-      <w:r>
-        <w:rPr>
-          <w:lang w:val="en-GB"/>
-        </w:rPr>
-        <w:t>in</w:t>
-      </w:r>
-      <w:r>
-        <w:rPr>
-          <w:lang w:val="en-GB"/>
-        </w:rPr>
-        <w:t xml:space="preserve"> an </w:t>
-      </w:r>
-      <w:r>
-        <w:rPr>
-          <w:lang w:val="en-GB"/>
-        </w:rPr>
         <w:t>enriched</w:t>
       </w:r>
       <w:r>
@@ -1508,13 +1498,7 @@
         <w:rPr>
           <w:lang w:val="en-GB"/>
         </w:rPr>
-        <w:t>Juiciness</w:t>
-      </w:r>
-      <w:r>
-        <w:rPr>
-          <w:lang w:val="en-GB"/>
-        </w:rPr>
-        <w:t xml:space="preserve"> elements</w:t>
+        <w:t>Juicy design elements</w:t>
       </w:r>
       <w:r>
         <w:rPr>
@@ -1538,7 +1522,7 @@
         <w:rPr>
           <w:lang w:val="en-GB"/>
         </w:rPr>
-        <w:t xml:space="preserve"> to improve the </w:t>
+        <w:t xml:space="preserve"> to improve </w:t>
       </w:r>
       <w:r>
         <w:rPr>
@@ -1550,19 +1534,121 @@
         <w:rPr>
           <w:lang w:val="en-GB"/>
         </w:rPr>
+        <w:t xml:space="preserve"> </w:t>
+      </w:r>
+      <w:r>
+        <w:rPr>
+          <w:lang w:val="en-GB"/>
+        </w:rPr>
+        <w:t>experience and increase the simulation</w:t>
+      </w:r>
+      <w:r>
+        <w:rPr>
+          <w:lang w:val="en-GB"/>
+        </w:rPr>
+        <w:t>’s</w:t>
+      </w:r>
+      <w:r>
+        <w:rPr>
+          <w:lang w:val="en-GB"/>
+        </w:rPr>
+        <w:t xml:space="preserve"> </w:t>
+      </w:r>
+      <w:r>
+        <w:rPr>
+          <w:lang w:val="en-GB"/>
+        </w:rPr>
+        <w:t>aesthetic</w:t>
+      </w:r>
+      <w:r>
+        <w:rPr>
+          <w:lang w:val="en-GB"/>
+        </w:rPr>
+        <w:t xml:space="preserve"> appeal</w:t>
+      </w:r>
+      <w:r>
+        <w:rPr>
+          <w:lang w:val="en-GB"/>
+        </w:rPr>
+        <w:t xml:space="preserve"> [4]</w:t>
+      </w:r>
+      <w:r>
+        <w:rPr>
+          <w:lang w:val="en-GB"/>
+        </w:rPr>
+        <w:t>. M</w:t>
+      </w:r>
+      <w:r>
+        <w:rPr>
+          <w:lang w:val="en-GB"/>
+        </w:rPr>
+        <w:t xml:space="preserve">echanics that allow </w:t>
+      </w:r>
+      <w:r>
+        <w:rPr>
+          <w:lang w:val="en-GB"/>
+        </w:rPr>
+        <w:t>user</w:t>
+      </w:r>
+      <w:r>
+        <w:rPr>
+          <w:lang w:val="en-GB"/>
+        </w:rPr>
         <w:t>s</w:t>
       </w:r>
       <w:r>
         <w:rPr>
           <w:lang w:val="en-GB"/>
         </w:rPr>
+        <w:t xml:space="preserve"> to get more information on the</w:t>
+      </w:r>
+      <w:r>
+        <w:rPr>
+          <w:lang w:val="en-GB"/>
+        </w:rPr>
+        <w:t xml:space="preserve"> encountered</w:t>
+      </w:r>
+      <w:r>
+        <w:rPr>
+          <w:lang w:val="en-GB"/>
+        </w:rPr>
+        <w:t xml:space="preserve"> barriers,</w:t>
+      </w:r>
+      <w:r>
+        <w:rPr>
+          <w:lang w:val="en-GB"/>
+        </w:rPr>
         <w:t xml:space="preserve"> </w:t>
       </w:r>
       <w:r>
         <w:rPr>
           <w:lang w:val="en-GB"/>
         </w:rPr>
-        <w:t>experience and increase the simulation</w:t>
+        <w:t>a progress bar to show progress within the simulation</w:t>
+      </w:r>
+      <w:r>
+        <w:rPr>
+          <w:lang w:val="en-GB"/>
+        </w:rPr>
+        <w:t>,</w:t>
+      </w:r>
+      <w:r>
+        <w:rPr>
+          <w:lang w:val="en-GB"/>
+        </w:rPr>
+        <w:t xml:space="preserve"> and </w:t>
+      </w:r>
+      <w:r>
+        <w:rPr>
+          <w:lang w:val="en-GB"/>
+        </w:rPr>
+        <w:t xml:space="preserve">other </w:t>
+      </w:r>
+      <w:r>
+        <w:rPr>
+          <w:lang w:val="en-GB"/>
+        </w:rPr>
+        <w:t>visual embellishments</w:t>
       </w:r>
       <w:r>
         <w:rPr>
@@ -1574,43 +1660,31 @@
         <w:rPr>
           <w:lang w:val="en-GB"/>
         </w:rPr>
-        <w:t>aesthetic</w:t>
-      </w:r>
-      <w:r>
-        <w:rPr>
-          <w:lang w:val="en-GB"/>
-        </w:rPr>
-        <w:t xml:space="preserve"> appeal</w:t>
-      </w:r>
-      <w:r>
-        <w:rPr>
-          <w:lang w:val="en-GB"/>
-        </w:rPr>
-        <w:t xml:space="preserve"> [4]</w:t>
-      </w:r>
-      <w:r>
-        <w:rPr>
-          <w:lang w:val="en-GB"/>
-        </w:rPr>
-        <w:t>. M</w:t>
-      </w:r>
-      <w:r>
-        <w:rPr>
-          <w:lang w:val="en-GB"/>
-        </w:rPr>
-        <w:t xml:space="preserve">echanics that allow the </w:t>
-      </w:r>
-      <w:r>
-        <w:rPr>
-          <w:lang w:val="en-GB"/>
-        </w:rPr>
-        <w:t>user</w:t>
-      </w:r>
-      <w:r>
-        <w:rPr>
-          <w:lang w:val="en-GB"/>
-        </w:rPr>
-        <w:t xml:space="preserve"> to get more information on the barriers he encounters,</w:t>
+        <w:t xml:space="preserve">are examples of tools that </w:t>
+      </w:r>
+      <w:r>
+        <w:rPr>
+          <w:lang w:val="en-GB"/>
+        </w:rPr>
+        <w:t>may</w:t>
+      </w:r>
+      <w:r>
+        <w:rPr>
+          <w:lang w:val="en-GB"/>
+        </w:rPr>
+        <w:t xml:space="preserve"> be used </w:t>
+      </w:r>
+      <w:r>
+        <w:rPr>
+          <w:lang w:val="en-GB"/>
+        </w:rPr>
+        <w:t xml:space="preserve">to increase curiosity and immersion, </w:t>
+      </w:r>
+      <w:r>
+        <w:rPr>
+          <w:lang w:val="en-GB"/>
+        </w:rPr>
+        <w:t>improving</w:t>
       </w:r>
       <w:r>
         <w:rPr>
@@ -1622,61 +1696,13 @@
         <w:rPr>
           <w:lang w:val="en-GB"/>
         </w:rPr>
-        <w:t xml:space="preserve">a progress bar to show progress within the simulation and </w:t>
-      </w:r>
-      <w:r>
-        <w:rPr>
-          <w:lang w:val="en-GB"/>
-        </w:rPr>
-        <w:t xml:space="preserve">other </w:t>
-      </w:r>
-      <w:r>
-        <w:rPr>
-          <w:lang w:val="en-GB"/>
-        </w:rPr>
-        <w:t>visual embellishments</w:t>
-      </w:r>
-      <w:r>
-        <w:rPr>
-          <w:lang w:val="en-GB"/>
-        </w:rPr>
-        <w:t xml:space="preserve"> </w:t>
-      </w:r>
-      <w:r>
-        <w:rPr>
-          <w:lang w:val="en-GB"/>
-        </w:rPr>
-        <w:t xml:space="preserve">are examples of tools that will be used </w:t>
-      </w:r>
-      <w:r>
-        <w:rPr>
-          <w:lang w:val="en-GB"/>
-        </w:rPr>
-        <w:t xml:space="preserve">to increase the players curiosity and immersion, </w:t>
-      </w:r>
-      <w:r>
-        <w:rPr>
-          <w:lang w:val="en-GB"/>
-        </w:rPr>
-        <w:t>improving</w:t>
-      </w:r>
-      <w:r>
-        <w:rPr>
-          <w:lang w:val="en-GB"/>
-        </w:rPr>
-        <w:t xml:space="preserve"> </w:t>
-      </w:r>
-      <w:r>
-        <w:rPr>
-          <w:lang w:val="en-GB"/>
-        </w:rPr>
-        <w:t>their</w:t>
-      </w:r>
-      <w:r>
-        <w:rPr>
-          <w:lang w:val="en-GB"/>
-        </w:rPr>
-        <w:t xml:space="preserve"> involvement with the simulation</w:t>
+        <w:t xml:space="preserve"> the </w:t>
+      </w:r>
+      <w:r>
+        <w:rPr>
+          <w:lang w:val="en-GB"/>
+        </w:rPr>
+        <w:t>involvement with the simulation</w:t>
       </w:r>
       <w:r>
         <w:rPr>
@@ -1870,7 +1896,19 @@
         <w:rPr>
           <w:lang w:val="en-GB"/>
         </w:rPr>
+        <w:t xml:space="preserve">Use of </w:t>
+      </w:r>
+      <w:r>
+        <w:rPr>
+          <w:lang w:val="en-GB"/>
+        </w:rPr>
         <w:t>Wheelchair</w:t>
+      </w:r>
+      <w:r>
+        <w:rPr>
+          <w:lang w:val="en-GB"/>
+        </w:rPr>
+        <w:t>s</w:t>
       </w:r>
     </w:p>
     <w:p>
@@ -1972,7 +2010,19 @@
         <w:rPr>
           <w:lang w:val="en-GB"/>
         </w:rPr>
-        <w:t>Neurodivergence (ADHD/Anxiety/autism)</w:t>
+        <w:t>Neurodivergence (ADHD/Anxiety/</w:t>
+      </w:r>
+      <w:r>
+        <w:rPr>
+          <w:lang w:val="en-GB"/>
+        </w:rPr>
+        <w:t>A</w:t>
+      </w:r>
+      <w:r>
+        <w:rPr>
+          <w:lang w:val="en-GB"/>
+        </w:rPr>
+        <w:t>utism)</w:t>
       </w:r>
     </w:p>
     <w:p>
@@ -2008,7 +2058,19 @@
         <w:rPr>
           <w:lang w:val="en-GB"/>
         </w:rPr>
-        <w:t xml:space="preserve">Exterior of building complex with less detailed features (example: campus area including AKK, library, </w:t>
+        <w:t xml:space="preserve">Exterior of </w:t>
+      </w:r>
+      <w:r>
+        <w:rPr>
+          <w:lang w:val="en-GB"/>
+        </w:rPr>
+        <w:t>a building complex</w:t>
+      </w:r>
+      <w:r>
+        <w:rPr>
+          <w:lang w:val="en-GB"/>
+        </w:rPr>
+        <w:t xml:space="preserve"> with less detailed features (example: campus area including AKK, library, </w:t>
       </w:r>
       <w:proofErr w:type="spellStart"/>
       <w:r>
@@ -2040,6 +2102,7 @@
         <w:rPr>
           <w:lang w:val="en-GB"/>
         </w:rPr>
+        <w:lastRenderedPageBreak/>
         <w:t xml:space="preserve">Single building represented in </w:t>
       </w:r>
       <w:r>
@@ -2084,7 +2147,6 @@
         <w:rPr>
           <w:lang w:val="en-GB"/>
         </w:rPr>
-        <w:lastRenderedPageBreak/>
         <w:t>Interior/exterior p</w:t>
       </w:r>
       <w:r>
@@ -2223,7 +2285,21 @@
         <w:rPr>
           <w:lang w:val="en-GB"/>
         </w:rPr>
-        <w:t xml:space="preserve">Summer with hot weather and consequent difficulty to </w:t>
+        <w:t xml:space="preserve">Summer with hot weather and </w:t>
+      </w:r>
+      <w:proofErr w:type="spellStart"/>
+      <w:r>
+        <w:rPr>
+          <w:lang w:val="en-GB"/>
+        </w:rPr>
+        <w:t>potental</w:t>
+      </w:r>
+      <w:proofErr w:type="spellEnd"/>
+      <w:r>
+        <w:rPr>
+          <w:lang w:val="en-GB"/>
+        </w:rPr>
+        <w:t xml:space="preserve"> difficulty to </w:t>
       </w:r>
       <w:r>
         <w:rPr>
@@ -2353,7 +2429,7 @@
         <w:rPr>
           <w:lang w:val="en-GB"/>
         </w:rPr>
-        <w:t>what design features are required by the virtual environment to accurately simulate the experience of moving in the designated campus area while encountering different architectural barriers</w:t>
+        <w:t>what design features are required to accurately simulate the experience of moving in the designated campus area while encountering different architectural barriers</w:t>
       </w:r>
       <w:r>
         <w:rPr>
@@ -2520,7 +2596,7 @@
         <w:rPr>
           <w:lang w:val="en-GB"/>
         </w:rPr>
-        <w:t>I</w:t>
+        <w:t>Through i</w:t>
       </w:r>
       <w:r>
         <w:rPr>
@@ -2550,7 +2626,7 @@
         <w:rPr>
           <w:lang w:val="en-GB"/>
         </w:rPr>
-        <w:t>Disability Awareness Consultants</w:t>
+        <w:t>Disability Awareness Consultant</w:t>
       </w:r>
       <w:r>
         <w:rPr>
@@ -2580,7 +2656,19 @@
         <w:rPr>
           <w:lang w:val="en-GB"/>
         </w:rPr>
-        <w:t>list of barriers affecting people with different disabilities is compiled</w:t>
+        <w:t xml:space="preserve">list of barriers affecting people with different disabilities </w:t>
+      </w:r>
+      <w:r>
+        <w:rPr>
+          <w:lang w:val="en-GB"/>
+        </w:rPr>
+        <w:t>will be</w:t>
+      </w:r>
+      <w:r>
+        <w:rPr>
+          <w:lang w:val="en-GB"/>
+        </w:rPr>
+        <w:t xml:space="preserve"> compiled</w:t>
       </w:r>
       <w:r>
         <w:rPr>
@@ -2598,7 +2686,19 @@
         <w:rPr>
           <w:lang w:val="en-GB"/>
         </w:rPr>
-        <w:t xml:space="preserve"> the simulation are identified. </w:t>
+        <w:t xml:space="preserve"> the simulation </w:t>
+      </w:r>
+      <w:r>
+        <w:rPr>
+          <w:lang w:val="en-GB"/>
+        </w:rPr>
+        <w:t>will be</w:t>
+      </w:r>
+      <w:r>
+        <w:rPr>
+          <w:lang w:val="en-GB"/>
+        </w:rPr>
+        <w:t xml:space="preserve"> identified. </w:t>
       </w:r>
     </w:p>
     <w:p>
@@ -2744,31 +2844,20 @@
         <w:rPr>
           <w:lang w:val="en-GB"/>
         </w:rPr>
-        <w:t xml:space="preserve">effectiveness of </w:t>
-      </w:r>
-      <w:r>
-        <w:rPr>
-          <w:lang w:val="en-GB"/>
-        </w:rPr>
-        <w:t>interactiv</w:t>
-      </w:r>
-      <w:r>
-        <w:rPr>
-          <w:lang w:val="en-GB"/>
-        </w:rPr>
-        <w:t>e/</w:t>
-      </w:r>
-      <w:r>
-        <w:rPr>
-          <w:lang w:val="en-GB"/>
-        </w:rPr>
-        <w:t xml:space="preserve">playful elements </w:t>
-      </w:r>
-      <w:r>
-        <w:rPr>
-          <w:lang w:val="en-GB"/>
-        </w:rPr>
-        <w:t>is the</w:t>
+        <w:t xml:space="preserve">effectiveness of interactive/playful elements </w:t>
+      </w:r>
+      <w:r>
+        <w:rPr>
+          <w:highlight w:val="yellow"/>
+          <w:lang w:val="en-GB"/>
+        </w:rPr>
+        <w:t>is</w:t>
+      </w:r>
+      <w:r>
+        <w:rPr>
+          <w:lang w:val="en-GB"/>
+        </w:rPr>
+        <w:t xml:space="preserve"> the</w:t>
       </w:r>
       <w:r>
         <w:rPr>
@@ -2786,7 +2875,19 @@
         <w:rPr>
           <w:lang w:val="en-GB"/>
         </w:rPr>
-        <w:t>to ensure that the right features are represented, and</w:t>
+        <w:t>to ensure that the</w:t>
+      </w:r>
+      <w:r>
+        <w:rPr>
+          <w:lang w:val="en-GB"/>
+        </w:rPr>
+        <w:t xml:space="preserve"> representation of barriers is appropriate</w:t>
+      </w:r>
+      <w:r>
+        <w:rPr>
+          <w:lang w:val="en-GB"/>
+        </w:rPr>
+        <w:t>, and</w:t>
       </w:r>
       <w:r>
         <w:rPr>
@@ -2913,7 +3014,37 @@
         <w:rPr>
           <w:lang w:val="en-GB"/>
         </w:rPr>
-        <w:t xml:space="preserve"> obtaining the final version of the simulation</w:t>
+        <w:t xml:space="preserve"> obtaining </w:t>
+      </w:r>
+      <w:r>
+        <w:rPr>
+          <w:lang w:val="en-GB"/>
+        </w:rPr>
+        <w:t>2</w:t>
+      </w:r>
+      <w:r>
+        <w:rPr>
+          <w:lang w:val="en-GB"/>
+        </w:rPr>
+        <w:t xml:space="preserve"> final version</w:t>
+      </w:r>
+      <w:r>
+        <w:rPr>
+          <w:lang w:val="en-GB"/>
+        </w:rPr>
+        <w:t>s</w:t>
+      </w:r>
+      <w:r>
+        <w:rPr>
+          <w:lang w:val="en-GB"/>
+        </w:rPr>
+        <w:t xml:space="preserve"> of the simulation</w:t>
+      </w:r>
+      <w:r>
+        <w:rPr>
+          <w:lang w:val="en-GB"/>
+        </w:rPr>
+        <w:t>, one with and one without embellishments</w:t>
       </w:r>
       <w:r>
         <w:rPr>
@@ -2956,13 +3087,25 @@
         <w:rPr>
           <w:lang w:val="en-GB"/>
         </w:rPr>
-        <w:t xml:space="preserve"> version of the simulation </w:t>
-      </w:r>
-      <w:r>
-        <w:rPr>
-          <w:lang w:val="en-GB"/>
-        </w:rPr>
-        <w:t>is</w:t>
+        <w:t xml:space="preserve"> version</w:t>
+      </w:r>
+      <w:r>
+        <w:rPr>
+          <w:lang w:val="en-GB"/>
+        </w:rPr>
+        <w:t>s</w:t>
+      </w:r>
+      <w:r>
+        <w:rPr>
+          <w:lang w:val="en-GB"/>
+        </w:rPr>
+        <w:t xml:space="preserve"> of the simulation </w:t>
+      </w:r>
+      <w:r>
+        <w:rPr>
+          <w:lang w:val="en-GB"/>
+        </w:rPr>
+        <w:t>are</w:t>
       </w:r>
       <w:r>
         <w:rPr>
@@ -2986,19 +3129,25 @@
         <w:rPr>
           <w:lang w:val="en-GB"/>
         </w:rPr>
-        <w:t xml:space="preserve"> is discussed</w:t>
-      </w:r>
-      <w:r>
-        <w:rPr>
-          <w:lang w:val="en-GB"/>
-        </w:rPr>
-        <w:t xml:space="preserve"> through a questionnaire and a </w:t>
-      </w:r>
-      <w:r>
-        <w:rPr>
-          <w:lang w:val="en-GB"/>
-        </w:rPr>
-        <w:t>semi-structured interview</w:t>
+        <w:t xml:space="preserve"> </w:t>
+      </w:r>
+      <w:r>
+        <w:rPr>
+          <w:lang w:val="en-GB"/>
+        </w:rPr>
+        <w:t xml:space="preserve">with them </w:t>
+      </w:r>
+      <w:r>
+        <w:rPr>
+          <w:lang w:val="en-GB"/>
+        </w:rPr>
+        <w:t xml:space="preserve">is </w:t>
+      </w:r>
+      <w:r>
+        <w:rPr>
+          <w:lang w:val="en-GB"/>
+        </w:rPr>
+        <w:t>assessed through standardized questionnaire followed up by a semi structured interview</w:t>
       </w:r>
       <w:r>
         <w:rPr>
@@ -3028,7 +3177,37 @@
         <w:rPr>
           <w:lang w:val="en-GB"/>
         </w:rPr>
-        <w:t xml:space="preserve"> to encourage reflection and transformative thinking</w:t>
+        <w:t xml:space="preserve"> and of the juicy elements</w:t>
+      </w:r>
+      <w:r>
+        <w:rPr>
+          <w:lang w:val="en-GB"/>
+        </w:rPr>
+        <w:t xml:space="preserve"> to </w:t>
+      </w:r>
+      <w:r>
+        <w:rPr>
+          <w:lang w:val="en-GB"/>
+        </w:rPr>
+        <w:t>trigger</w:t>
+      </w:r>
+      <w:r>
+        <w:rPr>
+          <w:lang w:val="en-GB"/>
+        </w:rPr>
+        <w:t xml:space="preserve"> reflection and </w:t>
+      </w:r>
+      <w:r>
+        <w:rPr>
+          <w:lang w:val="en-GB"/>
+        </w:rPr>
+        <w:t xml:space="preserve">encourage </w:t>
+      </w:r>
+      <w:r>
+        <w:rPr>
+          <w:lang w:val="en-GB"/>
+        </w:rPr>
+        <w:t>transformative thinking</w:t>
       </w:r>
       <w:r>
         <w:rPr>
@@ -3065,6 +3244,7 @@
         <w:rPr>
           <w:lang w:val="en-GB"/>
         </w:rPr>
+        <w:lastRenderedPageBreak/>
         <w:br w:type="page"/>
       </w:r>
     </w:p>
@@ -3805,19 +3985,7 @@
         <w:rPr>
           <w:lang w:val="de-DE"/>
         </w:rPr>
-        <w:t>2019</w:t>
-      </w:r>
-      <w:r>
-        <w:rPr>
-          <w:lang w:val="de-DE"/>
-        </w:rPr>
-        <w:t>)</w:t>
-      </w:r>
-      <w:r>
-        <w:rPr>
-          <w:lang w:val="de-DE"/>
-        </w:rPr>
-        <w:t xml:space="preserve">. </w:t>
+        <w:t xml:space="preserve">2019). </w:t>
       </w:r>
       <w:r>
         <w:rPr>
